--- a/project source/PROJECT.docx
+++ b/project source/PROJECT.docx
@@ -9,12 +9,16 @@
         <w:jc w:val="center"/>
         <w:rPr>
           <w:rFonts w:hint="default"/>
-          <w:lang w:val="en-US" w:eastAsia="zh-CN"/>
-        </w:rPr>
-      </w:pPr>
-      <w:r>
-        <w:rPr>
-          <w:rFonts w:hint="default"/>
+          <w:sz w:val="52"/>
+          <w:szCs w:val="52"/>
+          <w:lang w:val="en-US" w:eastAsia="zh-CN"/>
+        </w:rPr>
+      </w:pPr>
+      <w:r>
+        <w:rPr>
+          <w:rFonts w:hint="default"/>
+          <w:sz w:val="52"/>
+          <w:szCs w:val="52"/>
           <w:lang w:val="en-US" w:eastAsia="zh-CN"/>
         </w:rPr>
         <w:t>PROJECT:</w:t>
@@ -27,18 +31,24 @@
         <w:jc w:val="center"/>
         <w:rPr>
           <w:rFonts w:hint="default"/>
-          <w:lang w:val="en-US" w:eastAsia="zh-CN"/>
-        </w:rPr>
-      </w:pPr>
-      <w:r>
-        <w:rPr>
-          <w:rFonts w:hint="default"/>
+          <w:sz w:val="52"/>
+          <w:szCs w:val="52"/>
+          <w:lang w:val="en-US" w:eastAsia="zh-CN"/>
+        </w:rPr>
+      </w:pPr>
+      <w:r>
+        <w:rPr>
+          <w:rFonts w:hint="default"/>
+          <w:sz w:val="52"/>
+          <w:szCs w:val="52"/>
           <w:lang w:val="en-US" w:eastAsia="zh-CN"/>
         </w:rPr>
         <w:t>-</w:t>
       </w:r>
       <w:r>
         <w:rPr>
+          <w:sz w:val="52"/>
+          <w:szCs w:val="52"/>
           <w:lang w:val="en-US" w:eastAsia="zh-CN"/>
         </w:rPr>
         <w:t>AI Core Processing Systems: Global Applications and Integration Across All Sectors</w:t>
@@ -46,6 +56,8 @@
       <w:r>
         <w:rPr>
           <w:rFonts w:hint="default"/>
+          <w:sz w:val="52"/>
+          <w:szCs w:val="52"/>
           <w:lang w:val="en-US" w:eastAsia="zh-CN"/>
         </w:rPr>
         <w:t>-</w:t>
@@ -67,12 +79,16 @@
         <w:jc w:val="center"/>
         <w:rPr>
           <w:rFonts w:hint="default"/>
-          <w:lang w:val="en-US" w:eastAsia="zh-CN"/>
-        </w:rPr>
-      </w:pPr>
-      <w:r>
-        <w:rPr>
-          <w:rFonts w:hint="default"/>
+          <w:sz w:val="44"/>
+          <w:szCs w:val="44"/>
+          <w:lang w:val="en-US" w:eastAsia="zh-CN"/>
+        </w:rPr>
+      </w:pPr>
+      <w:r>
+        <w:rPr>
+          <w:rFonts w:hint="default"/>
+          <w:sz w:val="44"/>
+          <w:szCs w:val="44"/>
           <w:lang w:val="en-US" w:eastAsia="zh-CN"/>
         </w:rPr>
         <w:t>SEASON 1:</w:t>
@@ -80,6 +96,8 @@
       <w:r>
         <w:rPr>
           <w:rFonts w:hint="default"/>
+          <w:sz w:val="44"/>
+          <w:szCs w:val="44"/>
           <w:lang w:val="en-US" w:eastAsia="zh-CN"/>
         </w:rPr>
         <w:br w:type="textWrapping"/>
@@ -87,6 +105,8 @@
       <w:r>
         <w:rPr>
           <w:rFonts w:hint="default"/>
+          <w:sz w:val="44"/>
+          <w:szCs w:val="44"/>
           <w:lang w:val="en-US" w:eastAsia="zh-CN"/>
         </w:rPr>
         <w:t>SOME WORD BEGIN</w:t>
@@ -214,6 +234,16 @@
           <w:lang w:val="en-US" w:eastAsia="zh-CN" w:bidi="ar"/>
         </w:rPr>
       </w:pPr>
+      <w:r>
+        <w:rPr>
+          <w:rFonts w:hint="default" w:ascii="Times New Roman" w:hAnsi="Times New Roman" w:eastAsia="SimSun" w:cs="Times New Roman"/>
+          <w:kern w:val="0"/>
+          <w:sz w:val="28"/>
+          <w:szCs w:val="28"/>
+          <w:lang w:val="en-US" w:eastAsia="zh-CN" w:bidi="ar"/>
+        </w:rPr>
+        <w:t>-This document will include all things follow part and season structure, in here I using divide and conquers, and all to detail, that’s mean we will go through all sector, combine and summary for main larged model....</w:t>
+      </w:r>
     </w:p>
     <w:p>
       <w:pPr>
@@ -249,17 +279,103 @@
     </w:p>
     <w:p>
       <w:pPr>
+        <w:keepNext w:val="0"/>
+        <w:keepLines w:val="0"/>
+        <w:widowControl/>
+        <w:suppressLineNumbers w:val="0"/>
+        <w:jc w:val="left"/>
+        <w:rPr>
+          <w:rFonts w:hint="default" w:ascii="Times New Roman" w:hAnsi="Times New Roman" w:eastAsia="SimSun" w:cs="Times New Roman"/>
+          <w:kern w:val="0"/>
+          <w:sz w:val="28"/>
+          <w:szCs w:val="28"/>
+          <w:lang w:val="en-US" w:eastAsia="zh-CN" w:bidi="ar"/>
+        </w:rPr>
+      </w:pPr>
+    </w:p>
+    <w:p>
+      <w:pPr>
+        <w:keepNext w:val="0"/>
+        <w:keepLines w:val="0"/>
+        <w:widowControl/>
+        <w:suppressLineNumbers w:val="0"/>
+        <w:jc w:val="left"/>
+        <w:rPr>
+          <w:rFonts w:hint="default" w:ascii="Times New Roman" w:hAnsi="Times New Roman" w:eastAsia="SimSun" w:cs="Times New Roman"/>
+          <w:kern w:val="0"/>
+          <w:sz w:val="28"/>
+          <w:szCs w:val="28"/>
+          <w:lang w:val="en-US" w:eastAsia="zh-CN" w:bidi="ar"/>
+        </w:rPr>
+      </w:pPr>
+    </w:p>
+    <w:p>
+      <w:pPr>
+        <w:keepNext w:val="0"/>
+        <w:keepLines w:val="0"/>
+        <w:widowControl/>
+        <w:suppressLineNumbers w:val="0"/>
+        <w:jc w:val="left"/>
+        <w:rPr>
+          <w:rFonts w:hint="default" w:ascii="Times New Roman" w:hAnsi="Times New Roman" w:eastAsia="SimSun" w:cs="Times New Roman"/>
+          <w:kern w:val="0"/>
+          <w:sz w:val="28"/>
+          <w:szCs w:val="28"/>
+          <w:lang w:val="en-US" w:eastAsia="zh-CN" w:bidi="ar"/>
+        </w:rPr>
+      </w:pPr>
+      <w:bookmarkStart w:id="0" w:name="_GoBack"/>
+      <w:bookmarkEnd w:id="0"/>
+    </w:p>
+    <w:p>
+      <w:pPr>
+        <w:keepNext w:val="0"/>
+        <w:keepLines w:val="0"/>
+        <w:widowControl/>
+        <w:suppressLineNumbers w:val="0"/>
+        <w:jc w:val="left"/>
+        <w:rPr>
+          <w:rFonts w:hint="default" w:ascii="Times New Roman" w:hAnsi="Times New Roman" w:eastAsia="SimSun" w:cs="Times New Roman"/>
+          <w:kern w:val="0"/>
+          <w:sz w:val="28"/>
+          <w:szCs w:val="28"/>
+          <w:lang w:val="en-US" w:eastAsia="zh-CN" w:bidi="ar"/>
+        </w:rPr>
+      </w:pPr>
+    </w:p>
+    <w:p>
+      <w:pPr>
+        <w:keepNext w:val="0"/>
+        <w:keepLines w:val="0"/>
+        <w:widowControl/>
+        <w:suppressLineNumbers w:val="0"/>
+        <w:jc w:val="left"/>
+        <w:rPr>
+          <w:rFonts w:hint="default" w:ascii="Times New Roman" w:hAnsi="Times New Roman" w:eastAsia="SimSun" w:cs="Times New Roman"/>
+          <w:kern w:val="0"/>
+          <w:sz w:val="44"/>
+          <w:szCs w:val="44"/>
+          <w:lang w:val="en-US" w:eastAsia="zh-CN" w:bidi="ar"/>
+        </w:rPr>
+      </w:pPr>
+    </w:p>
+    <w:p>
+      <w:pPr>
         <w:pStyle w:val="3"/>
         <w:bidi w:val="0"/>
         <w:jc w:val="center"/>
         <w:rPr>
           <w:rFonts w:hint="default"/>
-          <w:lang w:val="en-US" w:eastAsia="zh-CN"/>
-        </w:rPr>
-      </w:pPr>
-      <w:r>
-        <w:rPr>
-          <w:rFonts w:hint="default"/>
+          <w:sz w:val="44"/>
+          <w:szCs w:val="44"/>
+          <w:lang w:val="en-US" w:eastAsia="zh-CN"/>
+        </w:rPr>
+      </w:pPr>
+      <w:r>
+        <w:rPr>
+          <w:rFonts w:hint="default"/>
+          <w:sz w:val="44"/>
+          <w:szCs w:val="44"/>
           <w:lang w:val="en-US" w:eastAsia="zh-CN"/>
         </w:rPr>
         <w:t>SEASON 2:</w:t>
@@ -272,12 +388,16 @@
         <w:jc w:val="center"/>
         <w:rPr>
           <w:rFonts w:hint="default"/>
-          <w:lang w:val="en-US" w:eastAsia="zh-CN"/>
-        </w:rPr>
-      </w:pPr>
-      <w:r>
-        <w:rPr>
-          <w:rFonts w:hint="default"/>
+          <w:sz w:val="44"/>
+          <w:szCs w:val="44"/>
+          <w:lang w:val="en-US" w:eastAsia="zh-CN"/>
+        </w:rPr>
+      </w:pPr>
+      <w:r>
+        <w:rPr>
+          <w:rFonts w:hint="default"/>
+          <w:sz w:val="44"/>
+          <w:szCs w:val="44"/>
           <w:lang w:val="en-US" w:eastAsia="zh-CN"/>
         </w:rPr>
         <w:t>-PRO AND CONS-</w:t>
@@ -285,6 +405,8 @@
       <w:r>
         <w:rPr>
           <w:rFonts w:hint="default"/>
+          <w:sz w:val="44"/>
+          <w:szCs w:val="44"/>
           <w:lang w:val="en-US" w:eastAsia="zh-CN"/>
         </w:rPr>
         <w:br w:type="textWrapping"/>
@@ -292,13 +414,17 @@
       <w:r>
         <w:rPr>
           <w:rFonts w:hint="default"/>
-          <w:lang w:val="en-US" w:eastAsia="zh-CN"/>
-        </w:rPr>
-        <w:t>-BENEFIT-</w:t>
-      </w:r>
-      <w:r>
-        <w:rPr>
-          <w:rFonts w:hint="default"/>
+          <w:sz w:val="44"/>
+          <w:szCs w:val="44"/>
+          <w:lang w:val="en-US" w:eastAsia="zh-CN"/>
+        </w:rPr>
+        <w:t>-EFFECT TO CULTURE-</w:t>
+      </w:r>
+      <w:r>
+        <w:rPr>
+          <w:rFonts w:hint="default"/>
+          <w:sz w:val="44"/>
+          <w:szCs w:val="44"/>
           <w:lang w:val="en-US" w:eastAsia="zh-CN"/>
         </w:rPr>
         <w:br w:type="textWrapping"/>
@@ -306,20 +432,8 @@
       <w:r>
         <w:rPr>
           <w:rFonts w:hint="default"/>
-          <w:lang w:val="en-US" w:eastAsia="zh-CN"/>
-        </w:rPr>
-        <w:t>-EFFECT TO CULTURE-</w:t>
-      </w:r>
-      <w:r>
-        <w:rPr>
-          <w:rFonts w:hint="default"/>
-          <w:lang w:val="en-US" w:eastAsia="zh-CN"/>
-        </w:rPr>
-        <w:br w:type="textWrapping"/>
-      </w:r>
-      <w:r>
-        <w:rPr>
-          <w:rFonts w:hint="default"/>
+          <w:sz w:val="44"/>
+          <w:szCs w:val="44"/>
           <w:lang w:val="en-US" w:eastAsia="zh-CN"/>
         </w:rPr>
         <w:t>-EFFECT TO SECTORS-</w:t>
@@ -331,47 +445,105 @@
         <w:bidi w:val="0"/>
         <w:rPr>
           <w:rFonts w:hint="default"/>
-          <w:lang w:val="en-US" w:eastAsia="zh-CN"/>
-        </w:rPr>
-      </w:pPr>
-      <w:r>
-        <w:rPr>
-          <w:rFonts w:hint="default"/>
-          <w:lang w:val="en-US" w:eastAsia="zh-CN"/>
-        </w:rPr>
-        <w:t>PART3: Pro and cons</w:t>
-      </w:r>
-    </w:p>
-    <w:p>
-      <w:pPr>
-        <w:rPr>
-          <w:rFonts w:hint="default" w:ascii="Times New Roman" w:hAnsi="Times New Roman" w:cs="Times New Roman"/>
-          <w:sz w:val="28"/>
-          <w:szCs w:val="28"/>
-          <w:lang w:val="en-US" w:eastAsia="zh-CN"/>
-        </w:rPr>
-      </w:pPr>
-      <w:bookmarkStart w:id="0" w:name="_GoBack"/>
-      <w:bookmarkEnd w:id="0"/>
-    </w:p>
-    <w:p>
-      <w:pPr>
-        <w:rPr>
-          <w:rFonts w:hint="default"/>
-          <w:lang w:val="en-US" w:eastAsia="zh-CN"/>
-        </w:rPr>
-      </w:pPr>
-    </w:p>
-    <w:p>
-      <w:pPr>
-        <w:ind w:firstLine="720" w:firstLineChars="0"/>
-        <w:rPr>
-          <w:rFonts w:hint="default"/>
-          <w:sz w:val="28"/>
-          <w:szCs w:val="28"/>
-          <w:lang w:val="en-US" w:eastAsia="zh-CN"/>
-        </w:rPr>
-      </w:pPr>
+          <w:sz w:val="36"/>
+          <w:szCs w:val="36"/>
+          <w:lang w:val="en-US" w:eastAsia="zh-CN"/>
+        </w:rPr>
+      </w:pPr>
+      <w:r>
+        <w:rPr>
+          <w:rFonts w:hint="default"/>
+          <w:sz w:val="36"/>
+          <w:szCs w:val="36"/>
+          <w:lang w:val="en-US" w:eastAsia="zh-CN"/>
+        </w:rPr>
+        <w:t>PART1: Pro and cons</w:t>
+      </w:r>
+    </w:p>
+    <w:p>
+      <w:pPr>
+        <w:pStyle w:val="5"/>
+        <w:bidi w:val="0"/>
+        <w:rPr>
+          <w:rFonts w:hint="default"/>
+          <w:sz w:val="32"/>
+          <w:szCs w:val="32"/>
+          <w:lang w:val="en-US" w:eastAsia="zh-CN"/>
+        </w:rPr>
+      </w:pPr>
+      <w:r>
+        <w:rPr>
+          <w:rFonts w:hint="default"/>
+          <w:sz w:val="32"/>
+          <w:szCs w:val="32"/>
+          <w:lang w:val="en-US" w:eastAsia="zh-CN"/>
+        </w:rPr>
+        <w:t>3.1:Advantage......................................................</w:t>
+      </w:r>
+    </w:p>
+    <w:p>
+      <w:pPr>
+        <w:rPr>
+          <w:rFonts w:hint="default" w:ascii="Times New Roman" w:hAnsi="Times New Roman" w:cs="Times New Roman"/>
+          <w:lang w:val="en-US" w:eastAsia="zh-CN"/>
+        </w:rPr>
+      </w:pPr>
+    </w:p>
+    <w:p>
+      <w:pPr>
+        <w:rPr>
+          <w:rFonts w:hint="default" w:ascii="Times New Roman" w:hAnsi="Times New Roman" w:cs="Times New Roman"/>
+          <w:sz w:val="28"/>
+          <w:szCs w:val="28"/>
+          <w:lang w:val="en-US" w:eastAsia="zh-CN"/>
+        </w:rPr>
+      </w:pPr>
+      <w:r>
+        <w:rPr>
+          <w:rFonts w:hint="default" w:ascii="Times New Roman" w:hAnsi="Times New Roman" w:cs="Times New Roman"/>
+          <w:sz w:val="28"/>
+          <w:szCs w:val="28"/>
+          <w:lang w:val="en-US" w:eastAsia="zh-CN"/>
+        </w:rPr>
+        <w:t xml:space="preserve">-This project will show the new way to improve and boost in all over the task , from healt to agriculture, to in small part of their life, just imagine you can let’s it do everyting for you , make you for do... and your job is make your view for impove how AI will adapt to you for like you already wanna. </w:t>
+      </w:r>
+      <w:r>
+        <w:rPr>
+          <w:rFonts w:hint="default" w:ascii="Times New Roman" w:hAnsi="Times New Roman" w:cs="Times New Roman"/>
+          <w:sz w:val="28"/>
+          <w:szCs w:val="28"/>
+          <w:lang w:val="en-US" w:eastAsia="zh-CN"/>
+        </w:rPr>
+        <w:br w:type="textWrapping"/>
+      </w:r>
+      <w:r>
+        <w:rPr>
+          <w:rFonts w:hint="default" w:ascii="Times New Roman" w:hAnsi="Times New Roman" w:cs="Times New Roman"/>
+          <w:sz w:val="28"/>
+          <w:szCs w:val="28"/>
+          <w:lang w:val="en-US" w:eastAsia="zh-CN"/>
+        </w:rPr>
+        <w:t>-Automatic in all sector like can manage , create command and auto run . For ex in algriculture, AI will collect date from sensors, calculate it by predict process and NPU process for output right way, just for make sure to imporve and boost performance. If have bug, let’s imporve it by typing command and AI will watch and improve it for the next time. more than is in traffic, for impove the new way for managger traffic, help less traffic jam... not using old ways for manager traffic, using dynamic for manager. It’s may and hope to reduce food problem and traffice jam, and so many problem in over the world today(this information not include war)</w:t>
+      </w:r>
+    </w:p>
+    <w:p>
+      <w:pPr>
+        <w:rPr>
+          <w:rFonts w:hint="default" w:ascii="Times New Roman" w:hAnsi="Times New Roman" w:cs="Times New Roman"/>
+          <w:sz w:val="28"/>
+          <w:szCs w:val="28"/>
+          <w:lang w:val="en-US" w:eastAsia="zh-CN"/>
+        </w:rPr>
+      </w:pPr>
+      <w:r>
+        <w:rPr>
+          <w:rFonts w:hint="default" w:ascii="Times New Roman" w:hAnsi="Times New Roman" w:cs="Times New Roman"/>
+          <w:sz w:val="28"/>
+          <w:szCs w:val="28"/>
+          <w:lang w:val="en-US" w:eastAsia="zh-CN"/>
+        </w:rPr>
+        <w:t>-Dynamic: maybe you also here about dynamic computing</w:t>
+      </w:r>
     </w:p>
     <w:sectPr>
       <w:pgSz w:w="11906" w:h="16838"/>
@@ -398,7 +570,7 @@
     <w:lsdException w:qFormat="1" w:unhideWhenUsed="0" w:uiPriority="0" w:semiHidden="0" w:name="heading 1"/>
     <w:lsdException w:qFormat="1" w:uiPriority="0" w:semiHidden="0" w:name="heading 2"/>
     <w:lsdException w:qFormat="1" w:uiPriority="0" w:semiHidden="0" w:name="heading 3"/>
-    <w:lsdException w:qFormat="1" w:uiPriority="0" w:name="heading 4"/>
+    <w:lsdException w:qFormat="1" w:uiPriority="0" w:semiHidden="0" w:name="heading 4"/>
     <w:lsdException w:qFormat="1" w:uiPriority="0" w:name="heading 5"/>
     <w:lsdException w:qFormat="1" w:uiPriority="0" w:name="heading 6"/>
     <w:lsdException w:qFormat="1" w:uiPriority="0" w:name="heading 7"/>
@@ -712,12 +884,32 @@
       <w:szCs w:val="32"/>
     </w:rPr>
   </w:style>
-  <w:style w:type="character" w:default="1" w:styleId="5">
+  <w:style w:type="paragraph" w:styleId="5">
+    <w:name w:val="heading 4"/>
+    <w:basedOn w:val="1"/>
+    <w:next w:val="1"/>
+    <w:unhideWhenUsed/>
+    <w:qFormat/>
+    <w:uiPriority w:val="0"/>
+    <w:pPr>
+      <w:keepNext/>
+      <w:keepLines/>
+      <w:spacing w:before="280" w:after="290" w:line="376" w:lineRule="auto"/>
+      <w:outlineLvl w:val="3"/>
+    </w:pPr>
+    <w:rPr>
+      <w:b/>
+      <w:bCs/>
+      <w:sz w:val="28"/>
+      <w:szCs w:val="28"/>
+    </w:rPr>
+  </w:style>
+  <w:style w:type="character" w:default="1" w:styleId="6">
     <w:name w:val="Default Paragraph Font"/>
     <w:semiHidden/>
     <w:uiPriority w:val="0"/>
   </w:style>
-  <w:style w:type="table" w:default="1" w:styleId="6">
+  <w:style w:type="table" w:default="1" w:styleId="7">
     <w:name w:val="Normal Table"/>
     <w:semiHidden/>
     <w:uiPriority w:val="0"/>
